--- a/week3-test data generator.docx
+++ b/week3-test data generator.docx
@@ -4,6 +4,9 @@
   <w:body>
     <w:p>
       <w:r>
+        <w:rPr>
+          <w:noProof/>
+        </w:rPr>
         <w:drawing>
           <wp:inline distT="0" distB="0" distL="0" distR="0" wp14:anchorId="15E80204" wp14:editId="0FE40058">
             <wp:extent cx="5731510" cy="2938145"/>
@@ -44,6 +47,9 @@
     <w:p/>
     <w:p>
       <w:r>
+        <w:rPr>
+          <w:noProof/>
+        </w:rPr>
         <w:drawing>
           <wp:inline distT="0" distB="0" distL="0" distR="0" wp14:anchorId="474D5628" wp14:editId="136C96E4">
             <wp:extent cx="5731510" cy="2698750"/>
@@ -69,6 +75,128 @@
                     <a:xfrm>
                       <a:off x="0" y="0"/>
                       <a:ext cx="5731510" cy="2698750"/>
+                    </a:xfrm>
+                    <a:prstGeom prst="rect">
+                      <a:avLst/>
+                    </a:prstGeom>
+                  </pic:spPr>
+                </pic:pic>
+              </a:graphicData>
+            </a:graphic>
+          </wp:inline>
+        </w:drawing>
+      </w:r>
+    </w:p>
+    <w:p/>
+    <w:p>
+      <w:r>
+        <w:lastRenderedPageBreak/>
+        <w:drawing>
+          <wp:inline distT="0" distB="0" distL="0" distR="0" wp14:anchorId="38996A06" wp14:editId="03D232F6">
+            <wp:extent cx="5731510" cy="2950210"/>
+            <wp:effectExtent l="0" t="0" r="2540" b="2540"/>
+            <wp:docPr id="1371618867" name="Picture 1"/>
+            <wp:cNvGraphicFramePr>
+              <a:graphicFrameLocks xmlns:a="http://schemas.openxmlformats.org/drawingml/2006/main" noChangeAspect="1"/>
+            </wp:cNvGraphicFramePr>
+            <a:graphic xmlns:a="http://schemas.openxmlformats.org/drawingml/2006/main">
+              <a:graphicData uri="http://schemas.openxmlformats.org/drawingml/2006/picture">
+                <pic:pic xmlns:pic="http://schemas.openxmlformats.org/drawingml/2006/picture">
+                  <pic:nvPicPr>
+                    <pic:cNvPr id="1371618867" name=""/>
+                    <pic:cNvPicPr/>
+                  </pic:nvPicPr>
+                  <pic:blipFill>
+                    <a:blip r:embed="rId6"/>
+                    <a:stretch>
+                      <a:fillRect/>
+                    </a:stretch>
+                  </pic:blipFill>
+                  <pic:spPr>
+                    <a:xfrm>
+                      <a:off x="0" y="0"/>
+                      <a:ext cx="5731510" cy="2950210"/>
+                    </a:xfrm>
+                    <a:prstGeom prst="rect">
+                      <a:avLst/>
+                    </a:prstGeom>
+                  </pic:spPr>
+                </pic:pic>
+              </a:graphicData>
+            </a:graphic>
+          </wp:inline>
+        </w:drawing>
+      </w:r>
+    </w:p>
+    <w:p/>
+    <w:p>
+      <w:r>
+        <w:drawing>
+          <wp:inline distT="0" distB="0" distL="0" distR="0" wp14:anchorId="7CC73030" wp14:editId="14C2C41B">
+            <wp:extent cx="5731510" cy="2853055"/>
+            <wp:effectExtent l="0" t="0" r="2540" b="4445"/>
+            <wp:docPr id="546075913" name="Picture 1"/>
+            <wp:cNvGraphicFramePr>
+              <a:graphicFrameLocks xmlns:a="http://schemas.openxmlformats.org/drawingml/2006/main" noChangeAspect="1"/>
+            </wp:cNvGraphicFramePr>
+            <a:graphic xmlns:a="http://schemas.openxmlformats.org/drawingml/2006/main">
+              <a:graphicData uri="http://schemas.openxmlformats.org/drawingml/2006/picture">
+                <pic:pic xmlns:pic="http://schemas.openxmlformats.org/drawingml/2006/picture">
+                  <pic:nvPicPr>
+                    <pic:cNvPr id="546075913" name=""/>
+                    <pic:cNvPicPr/>
+                  </pic:nvPicPr>
+                  <pic:blipFill>
+                    <a:blip r:embed="rId7"/>
+                    <a:stretch>
+                      <a:fillRect/>
+                    </a:stretch>
+                  </pic:blipFill>
+                  <pic:spPr>
+                    <a:xfrm>
+                      <a:off x="0" y="0"/>
+                      <a:ext cx="5731510" cy="2853055"/>
+                    </a:xfrm>
+                    <a:prstGeom prst="rect">
+                      <a:avLst/>
+                    </a:prstGeom>
+                  </pic:spPr>
+                </pic:pic>
+              </a:graphicData>
+            </a:graphic>
+          </wp:inline>
+        </w:drawing>
+      </w:r>
+    </w:p>
+    <w:p/>
+    <w:p>
+      <w:r>
+        <w:lastRenderedPageBreak/>
+        <w:drawing>
+          <wp:inline distT="0" distB="0" distL="0" distR="0" wp14:anchorId="0A448586" wp14:editId="1DFFEAC5">
+            <wp:extent cx="5731510" cy="3023235"/>
+            <wp:effectExtent l="0" t="0" r="2540" b="5715"/>
+            <wp:docPr id="556695901" name="Picture 1"/>
+            <wp:cNvGraphicFramePr>
+              <a:graphicFrameLocks xmlns:a="http://schemas.openxmlformats.org/drawingml/2006/main" noChangeAspect="1"/>
+            </wp:cNvGraphicFramePr>
+            <a:graphic xmlns:a="http://schemas.openxmlformats.org/drawingml/2006/main">
+              <a:graphicData uri="http://schemas.openxmlformats.org/drawingml/2006/picture">
+                <pic:pic xmlns:pic="http://schemas.openxmlformats.org/drawingml/2006/picture">
+                  <pic:nvPicPr>
+                    <pic:cNvPr id="556695901" name=""/>
+                    <pic:cNvPicPr/>
+                  </pic:nvPicPr>
+                  <pic:blipFill>
+                    <a:blip r:embed="rId8"/>
+                    <a:stretch>
+                      <a:fillRect/>
+                    </a:stretch>
+                  </pic:blipFill>
+                  <pic:spPr>
+                    <a:xfrm>
+                      <a:off x="0" y="0"/>
+                      <a:ext cx="5731510" cy="3023235"/>
                     </a:xfrm>
                     <a:prstGeom prst="rect">
                       <a:avLst/>
